--- a/Math/plus&minus/方程导学（二）.docx
+++ b/Math/plus&minus/方程导学（二）.docx
@@ -1669,39 +1669,7 @@
           <w:sz w:val="24"/>
           <w:szCs w:val="24"/>
         </w:rPr>
-        <w:t xml:space="preserve"> </w:t>
-      </w:r>
-      <w:r>
-        <w:rPr>
-          <w:rFonts w:ascii="苹方 常规" w:eastAsia="苹方 常规" w:hAnsi="苹方 常规"/>
-          <w:sz w:val="24"/>
-          <w:szCs w:val="24"/>
-        </w:rPr>
-        <w:t>–</w:t>
-      </w:r>
-      <w:r>
-        <w:rPr>
-          <w:rFonts w:ascii="苹方 常规" w:eastAsia="苹方 常规" w:hAnsi="苹方 常规"/>
-          <w:sz w:val="24"/>
-          <w:szCs w:val="24"/>
-        </w:rPr>
-        <w:t xml:space="preserve"> y </w:t>
-      </w:r>
-      <w:r>
-        <w:rPr>
-          <w:rFonts w:ascii="苹方 常规" w:eastAsia="苹方 常规" w:hAnsi="苹方 常规"/>
-          <w:sz w:val="24"/>
-          <w:szCs w:val="24"/>
-        </w:rPr>
-        <w:t>–</w:t>
-      </w:r>
-      <w:r>
-        <w:rPr>
-          <w:rFonts w:ascii="苹方 常规" w:eastAsia="苹方 常规" w:hAnsi="苹方 常规"/>
-          <w:sz w:val="24"/>
-          <w:szCs w:val="24"/>
-        </w:rPr>
-        <w:t xml:space="preserve"> z – </w:t>
+        <w:t xml:space="preserve"> – y – z – </w:t>
       </w:r>
       <w:r>
         <w:rPr>
@@ -1717,15 +1685,7 @@
           <w:sz w:val="24"/>
           <w:szCs w:val="24"/>
         </w:rPr>
-        <w:t>–</w:t>
-      </w:r>
-      <w:r>
-        <w:rPr>
-          <w:rFonts w:ascii="苹方 常规" w:eastAsia="苹方 常规" w:hAnsi="苹方 常规"/>
-          <w:sz w:val="24"/>
-          <w:szCs w:val="24"/>
-        </w:rPr>
-        <w:t xml:space="preserve">z) = 9 – 4 </w:t>
+        <w:t xml:space="preserve">–z) = 9 – 4 </w:t>
       </w:r>
       <w:r>
         <w:rPr>
@@ -1915,7 +1875,7 @@
     <w:p>
       <w:pPr>
         <w:rPr>
-          <w:rFonts w:ascii="苹方 常规" w:eastAsia="苹方 常规" w:hAnsi="苹方 常规" w:hint="eastAsia"/>
+          <w:rFonts w:ascii="苹方 常规" w:eastAsia="苹方 常规" w:hAnsi="苹方 常规"/>
           <w:sz w:val="24"/>
           <w:szCs w:val="24"/>
         </w:rPr>
@@ -2117,7 +2077,7 @@
     <w:p>
       <w:pPr>
         <w:rPr>
-          <w:rFonts w:ascii="苹方 常规" w:eastAsia="苹方 常规" w:hAnsi="苹方 常规" w:hint="eastAsia"/>
+          <w:rFonts w:ascii="苹方 常规" w:eastAsia="苹方 常规" w:hAnsi="苹方 常规"/>
           <w:sz w:val="24"/>
           <w:szCs w:val="24"/>
         </w:rPr>
@@ -2345,7 +2305,7 @@
     <w:p>
       <w:pPr>
         <w:rPr>
-          <w:rFonts w:ascii="苹方 常规" w:eastAsia="苹方 常规" w:hAnsi="苹方 常规" w:hint="eastAsia"/>
+          <w:rFonts w:ascii="苹方 常规" w:eastAsia="苹方 常规" w:hAnsi="苹方 常规"/>
           <w:sz w:val="24"/>
           <w:szCs w:val="24"/>
         </w:rPr>
@@ -2677,58 +2637,18 @@
     <w:p>
       <w:pPr>
         <w:rPr>
-          <w:rFonts w:ascii="苹方 常规" w:eastAsia="苹方 常规" w:hAnsi="苹方 常规" w:hint="eastAsia"/>
-          <w:sz w:val="24"/>
-          <w:szCs w:val="24"/>
-        </w:rPr>
-      </w:pPr>
-      <w:r>
-        <w:rPr>
-          <w:rFonts w:ascii="苹方 常规" w:eastAsia="苹方 常规" w:hAnsi="苹方 常规" w:hint="eastAsia"/>
-          <w:sz w:val="24"/>
-          <w:szCs w:val="24"/>
-        </w:rPr>
-        <w:t>运动会上</w:t>
-      </w:r>
-      <w:r>
-        <w:rPr>
-          <w:rFonts w:ascii="苹方 常规" w:eastAsia="苹方 常规" w:hAnsi="苹方 常规" w:hint="eastAsia"/>
-          <w:sz w:val="24"/>
-          <w:szCs w:val="24"/>
-        </w:rPr>
-        <w:t>小红、小明、小王一起</w:t>
-      </w:r>
-      <w:r>
-        <w:rPr>
-          <w:rFonts w:ascii="苹方 常规" w:eastAsia="苹方 常规" w:hAnsi="苹方 常规" w:hint="eastAsia"/>
-          <w:sz w:val="24"/>
-          <w:szCs w:val="24"/>
-        </w:rPr>
-        <w:t>跳毽子</w:t>
-      </w:r>
-      <w:r>
-        <w:rPr>
-          <w:rFonts w:ascii="苹方 常规" w:eastAsia="苹方 常规" w:hAnsi="苹方 常规" w:hint="eastAsia"/>
-          <w:sz w:val="24"/>
-          <w:szCs w:val="24"/>
-        </w:rPr>
-        <w:t>，小红和小明一共</w:t>
-      </w:r>
-      <w:r>
-        <w:rPr>
-          <w:rFonts w:ascii="苹方 常规" w:eastAsia="苹方 常规" w:hAnsi="苹方 常规" w:hint="eastAsia"/>
-          <w:sz w:val="24"/>
-          <w:szCs w:val="24"/>
-        </w:rPr>
-        <w:t>跳</w:t>
-      </w:r>
-      <w:r>
-        <w:rPr>
-          <w:rFonts w:ascii="苹方 常规" w:eastAsia="苹方 常规" w:hAnsi="苹方 常规" w:hint="eastAsia"/>
-          <w:sz w:val="24"/>
-          <w:szCs w:val="24"/>
-        </w:rPr>
-        <w:t>了1</w:t>
+          <w:rFonts w:ascii="苹方 常规" w:eastAsia="苹方 常规" w:hAnsi="苹方 常规"/>
+          <w:sz w:val="24"/>
+          <w:szCs w:val="24"/>
+        </w:rPr>
+      </w:pPr>
+      <w:r>
+        <w:rPr>
+          <w:rFonts w:ascii="苹方 常规" w:eastAsia="苹方 常规" w:hAnsi="苹方 常规" w:hint="eastAsia"/>
+          <w:sz w:val="24"/>
+          <w:szCs w:val="24"/>
+        </w:rPr>
+        <w:t>运动会上小红、小明、小王一起跳毽子，小红和小明一共跳了1</w:t>
       </w:r>
       <w:r>
         <w:rPr>
@@ -2744,39 +2664,7 @@
           <w:sz w:val="24"/>
           <w:szCs w:val="24"/>
         </w:rPr>
-        <w:t>下</w:t>
-      </w:r>
-      <w:r>
-        <w:rPr>
-          <w:rFonts w:ascii="苹方 常规" w:eastAsia="苹方 常规" w:hAnsi="苹方 常规" w:hint="eastAsia"/>
-          <w:sz w:val="24"/>
-          <w:szCs w:val="24"/>
-        </w:rPr>
-        <w:t>，小明和小王一共</w:t>
-      </w:r>
-      <w:r>
-        <w:rPr>
-          <w:rFonts w:ascii="苹方 常规" w:eastAsia="苹方 常规" w:hAnsi="苹方 常规" w:hint="eastAsia"/>
-          <w:sz w:val="24"/>
-          <w:szCs w:val="24"/>
-        </w:rPr>
-        <w:t>跳</w:t>
-      </w:r>
-      <w:r>
-        <w:rPr>
-          <w:rFonts w:ascii="苹方 常规" w:eastAsia="苹方 常规" w:hAnsi="苹方 常规" w:hint="eastAsia"/>
-          <w:sz w:val="24"/>
-          <w:szCs w:val="24"/>
-        </w:rPr>
-        <w:t>了</w:t>
-      </w:r>
-      <w:r>
-        <w:rPr>
-          <w:rFonts w:ascii="苹方 常规" w:eastAsia="苹方 常规" w:hAnsi="苹方 常规" w:hint="eastAsia"/>
-          <w:sz w:val="24"/>
-          <w:szCs w:val="24"/>
-        </w:rPr>
-        <w:t>1</w:t>
+        <w:t>下，小明和小王一共跳了1</w:t>
       </w:r>
       <w:r>
         <w:rPr>
@@ -2792,39 +2680,7 @@
           <w:sz w:val="24"/>
           <w:szCs w:val="24"/>
         </w:rPr>
-        <w:t>下</w:t>
-      </w:r>
-      <w:r>
-        <w:rPr>
-          <w:rFonts w:ascii="苹方 常规" w:eastAsia="苹方 常规" w:hAnsi="苹方 常规" w:hint="eastAsia"/>
-          <w:sz w:val="24"/>
-          <w:szCs w:val="24"/>
-        </w:rPr>
-        <w:t>，小红和小王一共</w:t>
-      </w:r>
-      <w:r>
-        <w:rPr>
-          <w:rFonts w:ascii="苹方 常规" w:eastAsia="苹方 常规" w:hAnsi="苹方 常规" w:hint="eastAsia"/>
-          <w:sz w:val="24"/>
-          <w:szCs w:val="24"/>
-        </w:rPr>
-        <w:t>跳</w:t>
-      </w:r>
-      <w:r>
-        <w:rPr>
-          <w:rFonts w:ascii="苹方 常规" w:eastAsia="苹方 常规" w:hAnsi="苹方 常规" w:hint="eastAsia"/>
-          <w:sz w:val="24"/>
-          <w:szCs w:val="24"/>
-        </w:rPr>
-        <w:t>了</w:t>
-      </w:r>
-      <w:r>
-        <w:rPr>
-          <w:rFonts w:ascii="苹方 常规" w:eastAsia="苹方 常规" w:hAnsi="苹方 常规" w:hint="eastAsia"/>
-          <w:sz w:val="24"/>
-          <w:szCs w:val="24"/>
-        </w:rPr>
-        <w:t>1</w:t>
+        <w:t>下，小红和小王一共跳了1</w:t>
       </w:r>
       <w:r>
         <w:rPr>
@@ -2840,259 +2696,163 @@
           <w:sz w:val="24"/>
           <w:szCs w:val="24"/>
         </w:rPr>
+        <w:t>个，请问他们分别跳了多少下？</w:t>
+      </w:r>
+    </w:p>
+    <w:p>
+      <w:pPr>
+        <w:rPr>
+          <w:rFonts w:ascii="苹方 常规" w:eastAsia="苹方 常规" w:hAnsi="苹方 常规"/>
+          <w:sz w:val="24"/>
+          <w:szCs w:val="24"/>
+        </w:rPr>
+      </w:pPr>
+    </w:p>
+    <w:p>
+      <w:pPr>
+        <w:rPr>
+          <w:rFonts w:ascii="苹方 常规" w:eastAsia="苹方 常规" w:hAnsi="苹方 常规"/>
+          <w:sz w:val="24"/>
+          <w:szCs w:val="24"/>
+        </w:rPr>
+      </w:pPr>
+    </w:p>
+    <w:p>
+      <w:pPr>
+        <w:rPr>
+          <w:rFonts w:ascii="苹方 常规" w:eastAsia="苹方 常规" w:hAnsi="苹方 常规"/>
+          <w:sz w:val="24"/>
+          <w:szCs w:val="24"/>
+        </w:rPr>
+      </w:pPr>
+    </w:p>
+    <w:p>
+      <w:pPr>
+        <w:rPr>
+          <w:rFonts w:ascii="苹方 常规" w:eastAsia="苹方 常规" w:hAnsi="苹方 常规"/>
+          <w:sz w:val="24"/>
+          <w:szCs w:val="24"/>
+        </w:rPr>
+      </w:pPr>
+    </w:p>
+    <w:p>
+      <w:pPr>
+        <w:rPr>
+          <w:rFonts w:ascii="苹方 常规" w:eastAsia="苹方 常规" w:hAnsi="苹方 常规"/>
+          <w:sz w:val="24"/>
+          <w:szCs w:val="24"/>
+        </w:rPr>
+      </w:pPr>
+    </w:p>
+    <w:p>
+      <w:pPr>
+        <w:rPr>
+          <w:rFonts w:ascii="苹方 常规" w:eastAsia="苹方 常规" w:hAnsi="苹方 常规"/>
+          <w:sz w:val="24"/>
+          <w:szCs w:val="24"/>
+        </w:rPr>
+      </w:pPr>
+    </w:p>
+    <w:p>
+      <w:pPr>
+        <w:rPr>
+          <w:rFonts w:ascii="苹方 常规" w:eastAsia="苹方 常规" w:hAnsi="苹方 常规"/>
+          <w:b/>
+          <w:sz w:val="24"/>
+          <w:szCs w:val="24"/>
+        </w:rPr>
+      </w:pPr>
+      <w:r>
+        <w:rPr>
+          <w:rFonts w:ascii="苹方 常规" w:eastAsia="苹方 常规" w:hAnsi="苹方 常规" w:hint="eastAsia"/>
+          <w:b/>
+          <w:sz w:val="24"/>
+          <w:szCs w:val="24"/>
+        </w:rPr>
+        <w:t>练习</w:t>
+      </w:r>
+      <w:r>
+        <w:rPr>
+          <w:rFonts w:ascii="苹方 常规" w:eastAsia="苹方 常规" w:hAnsi="苹方 常规"/>
+          <w:b/>
+          <w:sz w:val="24"/>
+          <w:szCs w:val="24"/>
+        </w:rPr>
+        <w:t>7</w:t>
+      </w:r>
+      <w:r>
+        <w:rPr>
+          <w:rFonts w:ascii="苹方 常规" w:eastAsia="苹方 常规" w:hAnsi="苹方 常规" w:hint="eastAsia"/>
+          <w:b/>
+          <w:sz w:val="24"/>
+          <w:szCs w:val="24"/>
+        </w:rPr>
+        <w:t>：</w:t>
+      </w:r>
+    </w:p>
+    <w:p>
+      <w:pPr>
+        <w:rPr>
+          <w:rFonts w:ascii="苹方 常规" w:eastAsia="苹方 常规" w:hAnsi="苹方 常规"/>
+          <w:sz w:val="24"/>
+          <w:szCs w:val="24"/>
+        </w:rPr>
+      </w:pPr>
+      <w:r>
+        <w:rPr>
+          <w:rFonts w:ascii="苹方 常规" w:eastAsia="苹方 常规" w:hAnsi="苹方 常规" w:hint="eastAsia"/>
+          <w:sz w:val="24"/>
+          <w:szCs w:val="24"/>
+        </w:rPr>
+        <w:t>小红、小明、小王一起吃光了2</w:t>
+      </w:r>
+      <w:r>
+        <w:rPr>
+          <w:rFonts w:ascii="苹方 常规" w:eastAsia="苹方 常规" w:hAnsi="苹方 常规"/>
+          <w:sz w:val="24"/>
+          <w:szCs w:val="24"/>
+        </w:rPr>
+        <w:t>0</w:t>
+      </w:r>
+      <w:r>
+        <w:rPr>
+          <w:rFonts w:ascii="苹方 常规" w:eastAsia="苹方 常规" w:hAnsi="苹方 常规" w:hint="eastAsia"/>
+          <w:sz w:val="24"/>
+          <w:szCs w:val="24"/>
+        </w:rPr>
+        <w:t>个苹果，小红和小明一共吃了</w:t>
+      </w:r>
+      <w:r>
+        <w:rPr>
+          <w:rFonts w:ascii="苹方 常规" w:eastAsia="苹方 常规" w:hAnsi="苹方 常规"/>
+          <w:sz w:val="24"/>
+          <w:szCs w:val="24"/>
+        </w:rPr>
+        <w:t>9</w:t>
+      </w:r>
+      <w:r>
+        <w:rPr>
+          <w:rFonts w:ascii="苹方 常规" w:eastAsia="苹方 常规" w:hAnsi="苹方 常规" w:hint="eastAsia"/>
+          <w:sz w:val="24"/>
+          <w:szCs w:val="24"/>
+        </w:rPr>
+        <w:t>个，小明和小王一吃了1</w:t>
+      </w:r>
+      <w:r>
+        <w:rPr>
+          <w:rFonts w:ascii="苹方 常规" w:eastAsia="苹方 常规" w:hAnsi="苹方 常规"/>
+          <w:sz w:val="24"/>
+          <w:szCs w:val="24"/>
+        </w:rPr>
+        <w:t>8</w:t>
+      </w:r>
+      <w:r>
+        <w:rPr>
+          <w:rFonts w:ascii="苹方 常规" w:eastAsia="苹方 常规" w:hAnsi="苹方 常规" w:hint="eastAsia"/>
+          <w:sz w:val="24"/>
+          <w:szCs w:val="24"/>
+        </w:rPr>
         <w:t>个，请问他们分别</w:t>
-      </w:r>
-      <w:r>
-        <w:rPr>
-          <w:rFonts w:ascii="苹方 常规" w:eastAsia="苹方 常规" w:hAnsi="苹方 常规" w:hint="eastAsia"/>
-          <w:sz w:val="24"/>
-          <w:szCs w:val="24"/>
-        </w:rPr>
-        <w:t>跳</w:t>
-      </w:r>
-      <w:r>
-        <w:rPr>
-          <w:rFonts w:ascii="苹方 常规" w:eastAsia="苹方 常规" w:hAnsi="苹方 常规" w:hint="eastAsia"/>
-          <w:sz w:val="24"/>
-          <w:szCs w:val="24"/>
-        </w:rPr>
-        <w:t>了多少</w:t>
-      </w:r>
-      <w:r>
-        <w:rPr>
-          <w:rFonts w:ascii="苹方 常规" w:eastAsia="苹方 常规" w:hAnsi="苹方 常规" w:hint="eastAsia"/>
-          <w:sz w:val="24"/>
-          <w:szCs w:val="24"/>
-        </w:rPr>
-        <w:t>下</w:t>
-      </w:r>
-      <w:r>
-        <w:rPr>
-          <w:rFonts w:ascii="苹方 常规" w:eastAsia="苹方 常规" w:hAnsi="苹方 常规" w:hint="eastAsia"/>
-          <w:sz w:val="24"/>
-          <w:szCs w:val="24"/>
-        </w:rPr>
-        <w:t>？</w:t>
-      </w:r>
-    </w:p>
-    <w:p>
-      <w:pPr>
-        <w:rPr>
-          <w:rFonts w:ascii="苹方 常规" w:eastAsia="苹方 常规" w:hAnsi="苹方 常规" w:hint="eastAsia"/>
-          <w:sz w:val="24"/>
-          <w:szCs w:val="24"/>
-        </w:rPr>
-      </w:pPr>
-    </w:p>
-    <w:p>
-      <w:pPr>
-        <w:rPr>
-          <w:rFonts w:ascii="苹方 常规" w:eastAsia="苹方 常规" w:hAnsi="苹方 常规"/>
-          <w:sz w:val="24"/>
-          <w:szCs w:val="24"/>
-        </w:rPr>
-      </w:pPr>
-    </w:p>
-    <w:p>
-      <w:pPr>
-        <w:rPr>
-          <w:rFonts w:ascii="苹方 常规" w:eastAsia="苹方 常规" w:hAnsi="苹方 常规"/>
-          <w:sz w:val="24"/>
-          <w:szCs w:val="24"/>
-        </w:rPr>
-      </w:pPr>
-    </w:p>
-    <w:p>
-      <w:pPr>
-        <w:rPr>
-          <w:rFonts w:ascii="苹方 常规" w:eastAsia="苹方 常规" w:hAnsi="苹方 常规"/>
-          <w:sz w:val="24"/>
-          <w:szCs w:val="24"/>
-        </w:rPr>
-      </w:pPr>
-    </w:p>
-    <w:p>
-      <w:pPr>
-        <w:rPr>
-          <w:rFonts w:ascii="苹方 常规" w:eastAsia="苹方 常规" w:hAnsi="苹方 常规"/>
-          <w:sz w:val="24"/>
-          <w:szCs w:val="24"/>
-        </w:rPr>
-      </w:pPr>
-    </w:p>
-    <w:p>
-      <w:pPr>
-        <w:rPr>
-          <w:rFonts w:ascii="苹方 常规" w:eastAsia="苹方 常规" w:hAnsi="苹方 常规"/>
-          <w:sz w:val="24"/>
-          <w:szCs w:val="24"/>
-        </w:rPr>
-      </w:pPr>
-    </w:p>
-    <w:p>
-      <w:pPr>
-        <w:rPr>
-          <w:rFonts w:ascii="苹方 常规" w:eastAsia="苹方 常规" w:hAnsi="苹方 常规"/>
-          <w:b/>
-          <w:sz w:val="24"/>
-          <w:szCs w:val="24"/>
-        </w:rPr>
-      </w:pPr>
-      <w:r>
-        <w:rPr>
-          <w:rFonts w:ascii="苹方 常规" w:eastAsia="苹方 常规" w:hAnsi="苹方 常规" w:hint="eastAsia"/>
-          <w:b/>
-          <w:sz w:val="24"/>
-          <w:szCs w:val="24"/>
-        </w:rPr>
-        <w:t>练习</w:t>
-      </w:r>
-      <w:r>
-        <w:rPr>
-          <w:rFonts w:ascii="苹方 常规" w:eastAsia="苹方 常规" w:hAnsi="苹方 常规"/>
-          <w:b/>
-          <w:sz w:val="24"/>
-          <w:szCs w:val="24"/>
-        </w:rPr>
-        <w:t>7</w:t>
-      </w:r>
-      <w:r>
-        <w:rPr>
-          <w:rFonts w:ascii="苹方 常规" w:eastAsia="苹方 常规" w:hAnsi="苹方 常规" w:hint="eastAsia"/>
-          <w:b/>
-          <w:sz w:val="24"/>
-          <w:szCs w:val="24"/>
-        </w:rPr>
-        <w:t>：</w:t>
-      </w:r>
-    </w:p>
-    <w:p>
-      <w:pPr>
-        <w:rPr>
-          <w:rFonts w:ascii="苹方 常规" w:eastAsia="苹方 常规" w:hAnsi="苹方 常规" w:hint="eastAsia"/>
-          <w:sz w:val="24"/>
-          <w:szCs w:val="24"/>
-        </w:rPr>
-      </w:pPr>
-      <w:r>
-        <w:rPr>
-          <w:rFonts w:ascii="苹方 常规" w:eastAsia="苹方 常规" w:hAnsi="苹方 常规" w:hint="eastAsia"/>
-          <w:sz w:val="24"/>
-          <w:szCs w:val="24"/>
-        </w:rPr>
-        <w:t>小红、小明、小王一起</w:t>
-      </w:r>
-      <w:r>
-        <w:rPr>
-          <w:rFonts w:ascii="苹方 常规" w:eastAsia="苹方 常规" w:hAnsi="苹方 常规" w:hint="eastAsia"/>
-          <w:sz w:val="24"/>
-          <w:szCs w:val="24"/>
-        </w:rPr>
-        <w:t>吃光了2</w:t>
-      </w:r>
-      <w:r>
-        <w:rPr>
-          <w:rFonts w:ascii="苹方 常规" w:eastAsia="苹方 常规" w:hAnsi="苹方 常规"/>
-          <w:sz w:val="24"/>
-          <w:szCs w:val="24"/>
-        </w:rPr>
-        <w:t>0</w:t>
-      </w:r>
-      <w:r>
-        <w:rPr>
-          <w:rFonts w:ascii="苹方 常规" w:eastAsia="苹方 常规" w:hAnsi="苹方 常规" w:hint="eastAsia"/>
-          <w:sz w:val="24"/>
-          <w:szCs w:val="24"/>
-        </w:rPr>
-        <w:t>个苹果</w:t>
-      </w:r>
-      <w:r>
-        <w:rPr>
-          <w:rFonts w:ascii="苹方 常规" w:eastAsia="苹方 常规" w:hAnsi="苹方 常规" w:hint="eastAsia"/>
-          <w:sz w:val="24"/>
-          <w:szCs w:val="24"/>
-        </w:rPr>
-        <w:t>，小红和小明一共</w:t>
-      </w:r>
-      <w:r>
-        <w:rPr>
-          <w:rFonts w:ascii="苹方 常规" w:eastAsia="苹方 常规" w:hAnsi="苹方 常规" w:hint="eastAsia"/>
-          <w:sz w:val="24"/>
-          <w:szCs w:val="24"/>
-        </w:rPr>
-        <w:t>吃</w:t>
-      </w:r>
-      <w:r>
-        <w:rPr>
-          <w:rFonts w:ascii="苹方 常规" w:eastAsia="苹方 常规" w:hAnsi="苹方 常规" w:hint="eastAsia"/>
-          <w:sz w:val="24"/>
-          <w:szCs w:val="24"/>
-        </w:rPr>
-        <w:t>了</w:t>
-      </w:r>
-      <w:r>
-        <w:rPr>
-          <w:rFonts w:ascii="苹方 常规" w:eastAsia="苹方 常规" w:hAnsi="苹方 常规"/>
-          <w:sz w:val="24"/>
-          <w:szCs w:val="24"/>
-        </w:rPr>
-        <w:t>9</w:t>
-      </w:r>
-      <w:r>
-        <w:rPr>
-          <w:rFonts w:ascii="苹方 常规" w:eastAsia="苹方 常规" w:hAnsi="苹方 常规" w:hint="eastAsia"/>
-          <w:sz w:val="24"/>
-          <w:szCs w:val="24"/>
-        </w:rPr>
-        <w:t>个</w:t>
-      </w:r>
-      <w:r>
-        <w:rPr>
-          <w:rFonts w:ascii="苹方 常规" w:eastAsia="苹方 常规" w:hAnsi="苹方 常规" w:hint="eastAsia"/>
-          <w:sz w:val="24"/>
-          <w:szCs w:val="24"/>
-        </w:rPr>
-        <w:t>，小明和小王一</w:t>
-      </w:r>
-      <w:r>
-        <w:rPr>
-          <w:rFonts w:ascii="苹方 常规" w:eastAsia="苹方 常规" w:hAnsi="苹方 常规" w:hint="eastAsia"/>
-          <w:sz w:val="24"/>
-          <w:szCs w:val="24"/>
-        </w:rPr>
-        <w:t>吃</w:t>
-      </w:r>
-      <w:r>
-        <w:rPr>
-          <w:rFonts w:ascii="苹方 常规" w:eastAsia="苹方 常规" w:hAnsi="苹方 常规" w:hint="eastAsia"/>
-          <w:sz w:val="24"/>
-          <w:szCs w:val="24"/>
-        </w:rPr>
-        <w:t>了1</w:t>
-      </w:r>
-      <w:r>
-        <w:rPr>
-          <w:rFonts w:ascii="苹方 常规" w:eastAsia="苹方 常规" w:hAnsi="苹方 常规"/>
-          <w:sz w:val="24"/>
-          <w:szCs w:val="24"/>
-        </w:rPr>
-        <w:t>8</w:t>
-      </w:r>
-      <w:r>
-        <w:rPr>
-          <w:rFonts w:ascii="苹方 常规" w:eastAsia="苹方 常规" w:hAnsi="苹方 常规" w:hint="eastAsia"/>
-          <w:sz w:val="24"/>
-          <w:szCs w:val="24"/>
-        </w:rPr>
-        <w:t>个</w:t>
-      </w:r>
-      <w:r>
-        <w:rPr>
-          <w:rFonts w:ascii="苹方 常规" w:eastAsia="苹方 常规" w:hAnsi="苹方 常规" w:hint="eastAsia"/>
-          <w:sz w:val="24"/>
-          <w:szCs w:val="24"/>
-        </w:rPr>
-        <w:t>，请问他们分别</w:t>
       </w:r>
       <w:r>
         <w:rPr>
@@ -3171,7 +2931,7 @@
     <w:p>
       <w:pPr>
         <w:rPr>
-          <w:rFonts w:ascii="苹方 常规" w:eastAsia="苹方 常规" w:hAnsi="苹方 常规" w:hint="eastAsia"/>
+          <w:rFonts w:ascii="苹方 常规" w:eastAsia="苹方 常规" w:hAnsi="苹方 常规"/>
           <w:sz w:val="24"/>
           <w:szCs w:val="24"/>
         </w:rPr>
@@ -3198,81 +2958,25 @@
           <w:sz w:val="24"/>
           <w:szCs w:val="24"/>
         </w:rPr>
-        <w:t>个苹果，</w:t>
-      </w:r>
-      <w:r>
-        <w:rPr>
-          <w:rFonts w:ascii="苹方 常规" w:eastAsia="苹方 常规" w:hAnsi="苹方 常规" w:hint="eastAsia"/>
-          <w:sz w:val="24"/>
-          <w:szCs w:val="24"/>
-        </w:rPr>
-        <w:t>小红比小明多吃5个</w:t>
-      </w:r>
-      <w:r>
-        <w:rPr>
-          <w:rFonts w:ascii="苹方 常规" w:eastAsia="苹方 常规" w:hAnsi="苹方 常规" w:hint="eastAsia"/>
-          <w:sz w:val="24"/>
-          <w:szCs w:val="24"/>
-        </w:rPr>
-        <w:t>，小</w:t>
-      </w:r>
-      <w:proofErr w:type="gramStart"/>
-      <w:r>
-        <w:rPr>
-          <w:rFonts w:ascii="苹方 常规" w:eastAsia="苹方 常规" w:hAnsi="苹方 常规" w:hint="eastAsia"/>
-          <w:sz w:val="24"/>
-          <w:szCs w:val="24"/>
-        </w:rPr>
-        <w:t>明</w:t>
-      </w:r>
-      <w:r>
-        <w:rPr>
-          <w:rFonts w:ascii="苹方 常规" w:eastAsia="苹方 常规" w:hAnsi="苹方 常规" w:hint="eastAsia"/>
-          <w:sz w:val="24"/>
-          <w:szCs w:val="24"/>
-        </w:rPr>
-        <w:t>比</w:t>
-      </w:r>
-      <w:r>
-        <w:rPr>
-          <w:rFonts w:ascii="苹方 常规" w:eastAsia="苹方 常规" w:hAnsi="苹方 常规" w:hint="eastAsia"/>
-          <w:sz w:val="24"/>
-          <w:szCs w:val="24"/>
-        </w:rPr>
-        <w:t>小王</w:t>
-      </w:r>
-      <w:r>
-        <w:rPr>
-          <w:rFonts w:ascii="苹方 常规" w:eastAsia="苹方 常规" w:hAnsi="苹方 常规" w:hint="eastAsia"/>
-          <w:sz w:val="24"/>
-          <w:szCs w:val="24"/>
-        </w:rPr>
-        <w:t>度</w:t>
-      </w:r>
-      <w:r>
-        <w:rPr>
-          <w:rFonts w:ascii="苹方 常规" w:eastAsia="苹方 常规" w:hAnsi="苹方 常规" w:hint="eastAsia"/>
-          <w:sz w:val="24"/>
-          <w:szCs w:val="24"/>
-        </w:rPr>
-        <w:t>吃</w:t>
-      </w:r>
-      <w:proofErr w:type="gramEnd"/>
-      <w:r>
-        <w:rPr>
-          <w:rFonts w:ascii="苹方 常规" w:eastAsia="苹方 常规" w:hAnsi="苹方 常规" w:hint="eastAsia"/>
-          <w:sz w:val="24"/>
-          <w:szCs w:val="24"/>
-        </w:rPr>
-        <w:t>3</w:t>
-      </w:r>
-      <w:r>
-        <w:rPr>
-          <w:rFonts w:ascii="苹方 常规" w:eastAsia="苹方 常规" w:hAnsi="苹方 常规" w:hint="eastAsia"/>
-          <w:sz w:val="24"/>
-          <w:szCs w:val="24"/>
-        </w:rPr>
-        <w:t>个，请问他们分别吃了多少个？</w:t>
+        <w:t>个苹果，小红比小明多吃5个，小明比小王</w:t>
+      </w:r>
+      <w:r>
+        <w:rPr>
+          <w:rFonts w:ascii="苹方 常规" w:eastAsia="苹方 常规" w:hAnsi="苹方 常规" w:hint="eastAsia"/>
+          <w:sz w:val="24"/>
+          <w:szCs w:val="24"/>
+        </w:rPr>
+        <w:t>多</w:t>
+      </w:r>
+      <w:bookmarkStart w:id="0" w:name="_GoBack"/>
+      <w:bookmarkEnd w:id="0"/>
+      <w:r>
+        <w:rPr>
+          <w:rFonts w:ascii="苹方 常规" w:eastAsia="苹方 常规" w:hAnsi="苹方 常规" w:hint="eastAsia"/>
+          <w:sz w:val="24"/>
+          <w:szCs w:val="24"/>
+        </w:rPr>
+        <w:t>吃3个，请问他们分别吃了多少个？</w:t>
       </w:r>
     </w:p>
     <w:p>
@@ -3370,13 +3074,11 @@
     <w:p>
       <w:pPr>
         <w:rPr>
-          <w:rFonts w:ascii="苹方 常规" w:eastAsia="苹方 常规" w:hAnsi="苹方 常规" w:hint="eastAsia"/>
+          <w:rFonts w:ascii="苹方 常规" w:eastAsia="苹方 常规" w:hAnsi="苹方 常规"/>
           <w:sz w:val="44"/>
           <w:szCs w:val="44"/>
         </w:rPr>
       </w:pPr>
-      <w:bookmarkStart w:id="0" w:name="_GoBack"/>
-      <w:bookmarkEnd w:id="0"/>
       <w:r>
         <w:rPr>
           <w:rFonts w:ascii="苹方 常规" w:eastAsia="苹方 常规" w:hAnsi="苹方 常规" w:hint="eastAsia"/>
@@ -4391,7 +4093,7 @@
 </file>
 
 <file path=customXml/itemProps1.xml><?xml version="1.0" encoding="utf-8"?>
-<ds:datastoreItem xmlns:ds="http://schemas.openxmlformats.org/officeDocument/2006/customXml" ds:itemID="{EC8438CD-94A0-4114-9EBC-43EB05623072}">
+<ds:datastoreItem xmlns:ds="http://schemas.openxmlformats.org/officeDocument/2006/customXml" ds:itemID="{EE4B3B8C-ECD7-4A61-B78D-6F46330531BD}">
   <ds:schemaRefs>
     <ds:schemaRef ds:uri="http://schemas.openxmlformats.org/officeDocument/2006/bibliography"/>
   </ds:schemaRefs>
